--- a/experiment/src/stimuli/raw_stim_files/resumes/John_Curtis_Resume.docx
+++ b/experiment/src/stimuli/raw_stim_files/resumes/John_Curtis_Resume.docx
@@ -37,15 +37,7 @@
           <w:sz w:val="28"/>
           <w:szCs w:val="28"/>
         </w:rPr>
-        <w:t>32 Freemonte St., Apartment 304</w:t>
-      </w:r>
-      <w:r>
-        <w:rPr>
-          <w:rFonts w:ascii="Times New Roman" w:hAnsi="Times New Roman" w:cs="Times New Roman"/>
-          <w:sz w:val="28"/>
-          <w:szCs w:val="28"/>
-        </w:rPr>
-        <w:t xml:space="preserve"> </w:t>
+        <w:t xml:space="preserve">32 Freemonte St., Apartment 304 </w:t>
       </w:r>
       <w:r>
         <w:rPr>
@@ -82,6 +74,279 @@
           <w:sz w:val="28"/>
           <w:szCs w:val="28"/>
         </w:rPr>
+        <w:t xml:space="preserve"> • 351-555-1648</w:t>
+      </w:r>
+    </w:p>
+    <w:p>
+      <w:pPr>
+        <w:jc w:val="center"/>
+        <w:rPr>
+          <w:rFonts w:ascii="Times New Roman" w:hAnsi="Times New Roman" w:cs="Times New Roman"/>
+          <w:sz w:val="28"/>
+          <w:szCs w:val="28"/>
+        </w:rPr>
+      </w:pPr>
+    </w:p>
+    <w:p>
+      <w:pPr>
+        <w:rPr>
+          <w:rFonts w:ascii="Times New Roman" w:hAnsi="Times New Roman" w:cs="Times New Roman"/>
+          <w:b/>
+          <w:sz w:val="28"/>
+          <w:szCs w:val="28"/>
+        </w:rPr>
+      </w:pPr>
+      <w:r>
+        <w:rPr>
+          <w:rFonts w:ascii="Times New Roman" w:hAnsi="Times New Roman" w:cs="Times New Roman"/>
+          <w:b/>
+          <w:sz w:val="28"/>
+          <w:szCs w:val="28"/>
+        </w:rPr>
+        <w:t>EDUCATION</w:t>
+      </w:r>
+    </w:p>
+    <w:p>
+      <w:pPr>
+        <w:rPr>
+          <w:rFonts w:ascii="Times New Roman" w:hAnsi="Times New Roman" w:cs="Times New Roman"/>
+          <w:sz w:val="28"/>
+          <w:szCs w:val="28"/>
+        </w:rPr>
+      </w:pPr>
+      <w:r>
+        <w:rPr>
+          <w:rFonts w:ascii="Times New Roman" w:hAnsi="Times New Roman" w:cs="Times New Roman"/>
+          <w:b/>
+          <w:sz w:val="28"/>
+          <w:szCs w:val="28"/>
+        </w:rPr>
+        <w:t>Harvard Law School</w:t>
+      </w:r>
+      <w:r>
+        <w:rPr>
+          <w:rFonts w:ascii="Times New Roman" w:hAnsi="Times New Roman" w:cs="Times New Roman"/>
+          <w:sz w:val="28"/>
+          <w:szCs w:val="28"/>
+        </w:rPr>
+        <w:t>, Cambridge, MA, J.D., June 2017</w:t>
+      </w:r>
+    </w:p>
+    <w:p>
+      <w:pPr>
+        <w:rPr>
+          <w:rFonts w:ascii="Times New Roman" w:hAnsi="Times New Roman" w:cs="Times New Roman"/>
+          <w:sz w:val="28"/>
+          <w:szCs w:val="28"/>
+        </w:rPr>
+      </w:pPr>
+      <w:r>
+        <w:rPr>
+          <w:rFonts w:ascii="Times New Roman" w:hAnsi="Times New Roman" w:cs="Times New Roman"/>
+          <w:sz w:val="28"/>
+          <w:szCs w:val="28"/>
+        </w:rPr>
+        <w:t xml:space="preserve">Activities: </w:t>
+      </w:r>
+      <w:r>
+        <w:rPr>
+          <w:rFonts w:ascii="Times New Roman" w:hAnsi="Times New Roman" w:cs="Times New Roman"/>
+          <w:sz w:val="28"/>
+          <w:szCs w:val="28"/>
+        </w:rPr>
+        <w:t xml:space="preserve">Prisoner Legal Assistance Project, </w:t>
+      </w:r>
+      <w:r>
+        <w:rPr>
+          <w:rFonts w:ascii="Times New Roman" w:hAnsi="Times New Roman" w:cs="Times New Roman"/>
+          <w:i/>
+          <w:sz w:val="28"/>
+          <w:szCs w:val="28"/>
+        </w:rPr>
+        <w:t>Board of Directors</w:t>
+      </w:r>
+    </w:p>
+    <w:p>
+      <w:pPr>
+        <w:rPr>
+          <w:rFonts w:ascii="Times New Roman" w:hAnsi="Times New Roman" w:cs="Times New Roman"/>
+          <w:sz w:val="28"/>
+          <w:szCs w:val="28"/>
+        </w:rPr>
+      </w:pPr>
+    </w:p>
+    <w:p>
+      <w:pPr>
+        <w:rPr>
+          <w:rFonts w:ascii="Times New Roman" w:hAnsi="Times New Roman" w:cs="Times New Roman"/>
+          <w:sz w:val="28"/>
+          <w:szCs w:val="28"/>
+        </w:rPr>
+      </w:pPr>
+      <w:r>
+        <w:rPr>
+          <w:rFonts w:ascii="Times New Roman" w:hAnsi="Times New Roman" w:cs="Times New Roman"/>
+          <w:b/>
+          <w:sz w:val="28"/>
+          <w:szCs w:val="28"/>
+        </w:rPr>
+        <w:t>Harvard College</w:t>
+      </w:r>
+      <w:r>
+        <w:rPr>
+          <w:rFonts w:ascii="Times New Roman" w:hAnsi="Times New Roman" w:cs="Times New Roman"/>
+          <w:sz w:val="28"/>
+          <w:szCs w:val="28"/>
+        </w:rPr>
+        <w:t xml:space="preserve">, </w:t>
+      </w:r>
+      <w:r>
+        <w:rPr>
+          <w:rFonts w:ascii="Times New Roman" w:hAnsi="Times New Roman" w:cs="Times New Roman"/>
+          <w:sz w:val="28"/>
+          <w:szCs w:val="28"/>
+        </w:rPr>
+        <w:t>Cambridge</w:t>
+      </w:r>
+      <w:r>
+        <w:rPr>
+          <w:rFonts w:ascii="Times New Roman" w:hAnsi="Times New Roman" w:cs="Times New Roman"/>
+          <w:sz w:val="28"/>
+          <w:szCs w:val="28"/>
+        </w:rPr>
+        <w:t xml:space="preserve">, </w:t>
+      </w:r>
+      <w:r>
+        <w:rPr>
+          <w:rFonts w:ascii="Times New Roman" w:hAnsi="Times New Roman" w:cs="Times New Roman"/>
+          <w:sz w:val="28"/>
+          <w:szCs w:val="28"/>
+        </w:rPr>
+        <w:t>MA</w:t>
+      </w:r>
+      <w:r>
+        <w:rPr>
+          <w:rFonts w:ascii="Times New Roman" w:hAnsi="Times New Roman" w:cs="Times New Roman"/>
+          <w:sz w:val="28"/>
+          <w:szCs w:val="28"/>
+        </w:rPr>
+        <w:t xml:space="preserve">, B.A., </w:t>
+      </w:r>
+      <w:r>
+        <w:rPr>
+          <w:rFonts w:ascii="Times New Roman" w:hAnsi="Times New Roman" w:cs="Times New Roman"/>
+          <w:i/>
+          <w:sz w:val="28"/>
+          <w:szCs w:val="28"/>
+        </w:rPr>
+        <w:t>magna cum laude</w:t>
+      </w:r>
+      <w:r>
+        <w:rPr>
+          <w:rFonts w:ascii="Times New Roman" w:hAnsi="Times New Roman" w:cs="Times New Roman"/>
+          <w:sz w:val="28"/>
+          <w:szCs w:val="28"/>
+        </w:rPr>
+        <w:t xml:space="preserve">, </w:t>
+      </w:r>
+      <w:r>
+        <w:rPr>
+          <w:rFonts w:ascii="Times New Roman" w:hAnsi="Times New Roman" w:cs="Times New Roman"/>
+          <w:sz w:val="28"/>
+          <w:szCs w:val="28"/>
+        </w:rPr>
+        <w:t xml:space="preserve">Distinction in </w:t>
+      </w:r>
+      <w:r>
+        <w:rPr>
+          <w:rFonts w:ascii="Times New Roman" w:hAnsi="Times New Roman" w:cs="Times New Roman"/>
+          <w:sz w:val="28"/>
+          <w:szCs w:val="28"/>
+        </w:rPr>
+        <w:t>Business Economics, May 2013</w:t>
+      </w:r>
+    </w:p>
+    <w:p>
+      <w:pPr>
+        <w:rPr>
+          <w:rFonts w:ascii="Times New Roman" w:hAnsi="Times New Roman" w:cs="Times New Roman"/>
+          <w:sz w:val="28"/>
+          <w:szCs w:val="28"/>
+        </w:rPr>
+      </w:pPr>
+      <w:r>
+        <w:rPr>
+          <w:rFonts w:ascii="Times New Roman" w:hAnsi="Times New Roman" w:cs="Times New Roman"/>
+          <w:sz w:val="28"/>
+          <w:szCs w:val="28"/>
+        </w:rPr>
+        <w:t xml:space="preserve">Activities: </w:t>
+      </w:r>
+      <w:r>
+        <w:rPr>
+          <w:rFonts w:ascii="Times New Roman" w:hAnsi="Times New Roman" w:cs="Times New Roman"/>
+          <w:sz w:val="28"/>
+          <w:szCs w:val="28"/>
+        </w:rPr>
+        <w:t>Harvard</w:t>
+      </w:r>
+      <w:r>
+        <w:rPr>
+          <w:rFonts w:ascii="Times New Roman" w:hAnsi="Times New Roman" w:cs="Times New Roman"/>
+          <w:sz w:val="28"/>
+          <w:szCs w:val="28"/>
+        </w:rPr>
+        <w:t xml:space="preserve"> Student Society, </w:t>
+      </w:r>
+      <w:r>
+        <w:rPr>
+          <w:rFonts w:ascii="Times New Roman" w:hAnsi="Times New Roman" w:cs="Times New Roman"/>
+          <w:i/>
+          <w:sz w:val="28"/>
+          <w:szCs w:val="28"/>
+        </w:rPr>
+        <w:t>Secretary;</w:t>
+      </w:r>
+      <w:r>
+        <w:rPr>
+          <w:rFonts w:ascii="Times New Roman" w:hAnsi="Times New Roman" w:cs="Times New Roman"/>
+          <w:sz w:val="28"/>
+          <w:szCs w:val="28"/>
+        </w:rPr>
+        <w:t xml:space="preserve"> Student Government: College Council, </w:t>
+      </w:r>
+      <w:r>
+        <w:rPr>
+          <w:rFonts w:ascii="Times New Roman" w:hAnsi="Times New Roman" w:cs="Times New Roman"/>
+          <w:i/>
+          <w:sz w:val="28"/>
+          <w:szCs w:val="28"/>
+        </w:rPr>
+        <w:t>Secretary</w:t>
+      </w:r>
+      <w:r>
+        <w:rPr>
+          <w:rFonts w:ascii="Times New Roman" w:hAnsi="Times New Roman" w:cs="Times New Roman"/>
+          <w:i/>
+          <w:sz w:val="28"/>
+          <w:szCs w:val="28"/>
+        </w:rPr>
+        <w:t xml:space="preserve"> &amp; Action Chair</w:t>
+      </w:r>
+      <w:r>
+        <w:rPr>
+          <w:rFonts w:ascii="Times New Roman" w:hAnsi="Times New Roman" w:cs="Times New Roman"/>
+          <w:sz w:val="28"/>
+          <w:szCs w:val="28"/>
+        </w:rPr>
+        <w:t>;</w:t>
+      </w:r>
+      <w:r>
+        <w:rPr>
+          <w:rFonts w:ascii="Times New Roman" w:hAnsi="Times New Roman" w:cs="Times New Roman"/>
+          <w:sz w:val="28"/>
+          <w:szCs w:val="28"/>
+        </w:rPr>
         <w:t xml:space="preserve"> </w:t>
       </w:r>
       <w:r>
@@ -90,35 +355,68 @@
           <w:sz w:val="28"/>
           <w:szCs w:val="28"/>
         </w:rPr>
-        <w:t xml:space="preserve">• </w:t>
-      </w:r>
-      <w:r>
-        <w:rPr>
-          <w:rFonts w:ascii="Times New Roman" w:hAnsi="Times New Roman" w:cs="Times New Roman"/>
-          <w:sz w:val="28"/>
-          <w:szCs w:val="28"/>
-        </w:rPr>
-        <w:t>351-555-1648</w:t>
-      </w:r>
-    </w:p>
-    <w:p>
-      <w:pPr>
-        <w:jc w:val="center"/>
-        <w:rPr>
-          <w:rFonts w:ascii="Times New Roman" w:hAnsi="Times New Roman" w:cs="Times New Roman"/>
-          <w:sz w:val="28"/>
-          <w:szCs w:val="28"/>
-        </w:rPr>
-      </w:pPr>
-    </w:p>
-    <w:p>
-      <w:pPr>
+        <w:t>Harvard</w:t>
+      </w:r>
+      <w:r>
+        <w:rPr>
+          <w:rFonts w:ascii="Times New Roman" w:hAnsi="Times New Roman" w:cs="Times New Roman"/>
+          <w:sz w:val="28"/>
+          <w:szCs w:val="28"/>
+        </w:rPr>
+        <w:t xml:space="preserve"> Associated Student Union</w:t>
+      </w:r>
+      <w:r>
+        <w:rPr>
+          <w:rFonts w:ascii="Times New Roman" w:hAnsi="Times New Roman" w:cs="Times New Roman"/>
+          <w:sz w:val="28"/>
+          <w:szCs w:val="28"/>
+        </w:rPr>
+        <w:t xml:space="preserve">, </w:t>
+      </w:r>
+      <w:r>
+        <w:rPr>
+          <w:rFonts w:ascii="Times New Roman" w:hAnsi="Times New Roman" w:cs="Times New Roman"/>
+          <w:i/>
+          <w:sz w:val="28"/>
+          <w:szCs w:val="28"/>
+        </w:rPr>
+        <w:t>Board Member</w:t>
+      </w:r>
+    </w:p>
+    <w:p>
+      <w:pPr>
+        <w:rPr>
+          <w:rFonts w:ascii="Times New Roman" w:hAnsi="Times New Roman" w:cs="Times New Roman"/>
+          <w:sz w:val="28"/>
+          <w:szCs w:val="28"/>
+        </w:rPr>
+      </w:pPr>
+    </w:p>
+    <w:p>
+      <w:pPr>
+        <w:rPr>
+          <w:rFonts w:ascii="Times New Roman" w:hAnsi="Times New Roman" w:cs="Times New Roman"/>
+          <w:sz w:val="28"/>
+          <w:szCs w:val="28"/>
+        </w:rPr>
+      </w:pPr>
+      <w:r>
         <w:rPr>
           <w:rFonts w:ascii="Times New Roman" w:hAnsi="Times New Roman" w:cs="Times New Roman"/>
           <w:b/>
           <w:sz w:val="28"/>
           <w:szCs w:val="28"/>
         </w:rPr>
+        <w:t>EXPERIENCE</w:t>
+      </w:r>
+    </w:p>
+    <w:p>
+      <w:pPr>
+        <w:rPr>
+          <w:rFonts w:ascii="Times New Roman" w:hAnsi="Times New Roman" w:cs="Times New Roman"/>
+          <w:sz w:val="28"/>
+          <w:szCs w:val="28"/>
+        </w:rPr>
       </w:pPr>
       <w:r>
         <w:rPr>
@@ -127,103 +425,7 @@
           <w:sz w:val="28"/>
           <w:szCs w:val="28"/>
         </w:rPr>
-        <w:t>EDUCATION</w:t>
-      </w:r>
-    </w:p>
-    <w:p>
-      <w:pPr>
-        <w:rPr>
-          <w:rFonts w:ascii="Times New Roman" w:hAnsi="Times New Roman" w:cs="Times New Roman"/>
-          <w:sz w:val="28"/>
-          <w:szCs w:val="28"/>
-        </w:rPr>
-      </w:pPr>
-      <w:r>
-        <w:rPr>
-          <w:rFonts w:ascii="Times New Roman" w:hAnsi="Times New Roman" w:cs="Times New Roman"/>
-          <w:b/>
-          <w:sz w:val="28"/>
-          <w:szCs w:val="28"/>
-        </w:rPr>
-        <w:t>Harvard Law School</w:t>
-      </w:r>
-      <w:r>
-        <w:rPr>
-          <w:rFonts w:ascii="Times New Roman" w:hAnsi="Times New Roman" w:cs="Times New Roman"/>
-          <w:sz w:val="28"/>
-          <w:szCs w:val="28"/>
-        </w:rPr>
-        <w:t>, Cambridge, MA, J.D., June 2017</w:t>
-      </w:r>
-    </w:p>
-    <w:p>
-      <w:pPr>
-        <w:rPr>
-          <w:rFonts w:ascii="Times New Roman" w:hAnsi="Times New Roman" w:cs="Times New Roman"/>
-          <w:sz w:val="28"/>
-          <w:szCs w:val="28"/>
-        </w:rPr>
-      </w:pPr>
-      <w:r>
-        <w:rPr>
-          <w:rFonts w:ascii="Times New Roman" w:hAnsi="Times New Roman" w:cs="Times New Roman"/>
-          <w:sz w:val="28"/>
-          <w:szCs w:val="28"/>
-        </w:rPr>
-        <w:t xml:space="preserve">Activities: </w:t>
-      </w:r>
-      <w:r>
-        <w:rPr>
-          <w:rFonts w:ascii="Times New Roman" w:hAnsi="Times New Roman" w:cs="Times New Roman"/>
-          <w:sz w:val="28"/>
-          <w:szCs w:val="28"/>
-        </w:rPr>
-        <w:t xml:space="preserve">Prisoner Legal Assistance Project, </w:t>
-      </w:r>
-      <w:r>
-        <w:rPr>
-          <w:rFonts w:ascii="Times New Roman" w:hAnsi="Times New Roman" w:cs="Times New Roman"/>
-          <w:i/>
-          <w:sz w:val="28"/>
-          <w:szCs w:val="28"/>
-        </w:rPr>
-        <w:t>Board of Directors</w:t>
-      </w:r>
-    </w:p>
-    <w:p>
-      <w:pPr>
-        <w:rPr>
-          <w:rFonts w:ascii="Times New Roman" w:hAnsi="Times New Roman" w:cs="Times New Roman"/>
-          <w:sz w:val="28"/>
-          <w:szCs w:val="28"/>
-        </w:rPr>
-      </w:pPr>
-    </w:p>
-    <w:p>
-      <w:pPr>
-        <w:rPr>
-          <w:rFonts w:ascii="Times New Roman" w:hAnsi="Times New Roman" w:cs="Times New Roman"/>
-          <w:sz w:val="28"/>
-          <w:szCs w:val="28"/>
-        </w:rPr>
-      </w:pPr>
-      <w:r>
-        <w:rPr>
-          <w:rFonts w:ascii="Times New Roman" w:hAnsi="Times New Roman" w:cs="Times New Roman"/>
-          <w:b/>
-          <w:sz w:val="28"/>
-          <w:szCs w:val="28"/>
-        </w:rPr>
-        <w:t>Yale</w:t>
-      </w:r>
-      <w:r>
-        <w:rPr>
-          <w:rFonts w:ascii="Times New Roman" w:hAnsi="Times New Roman" w:cs="Times New Roman"/>
-          <w:b/>
-          <w:sz w:val="28"/>
-          <w:szCs w:val="28"/>
-        </w:rPr>
-        <w:t xml:space="preserve"> College</w:t>
+        <w:t>Hale &amp; Dorr Legal Services Center</w:t>
       </w:r>
       <w:r>
         <w:rPr>
@@ -239,226 +441,7 @@
           <w:sz w:val="28"/>
           <w:szCs w:val="28"/>
         </w:rPr>
-        <w:t>New Haven</w:t>
-      </w:r>
-      <w:r>
-        <w:rPr>
-          <w:rFonts w:ascii="Times New Roman" w:hAnsi="Times New Roman" w:cs="Times New Roman"/>
-          <w:sz w:val="28"/>
-          <w:szCs w:val="28"/>
-        </w:rPr>
-        <w:t xml:space="preserve">, </w:t>
-      </w:r>
-      <w:r>
-        <w:rPr>
-          <w:rFonts w:ascii="Times New Roman" w:hAnsi="Times New Roman" w:cs="Times New Roman"/>
-          <w:sz w:val="28"/>
-          <w:szCs w:val="28"/>
-        </w:rPr>
-        <w:t>CT</w:t>
-      </w:r>
-      <w:r>
-        <w:rPr>
-          <w:rFonts w:ascii="Times New Roman" w:hAnsi="Times New Roman" w:cs="Times New Roman"/>
-          <w:sz w:val="28"/>
-          <w:szCs w:val="28"/>
-        </w:rPr>
-        <w:t xml:space="preserve">, B.A., </w:t>
-      </w:r>
-      <w:r>
-        <w:rPr>
-          <w:rFonts w:ascii="Times New Roman" w:hAnsi="Times New Roman" w:cs="Times New Roman"/>
-          <w:i/>
-          <w:sz w:val="28"/>
-          <w:szCs w:val="28"/>
-        </w:rPr>
-        <w:t>magna cum laude</w:t>
-      </w:r>
-      <w:r>
-        <w:rPr>
-          <w:rFonts w:ascii="Times New Roman" w:hAnsi="Times New Roman" w:cs="Times New Roman"/>
-          <w:sz w:val="28"/>
-          <w:szCs w:val="28"/>
-        </w:rPr>
-        <w:t>, Business Economics, May 2013</w:t>
-      </w:r>
-    </w:p>
-    <w:p>
-      <w:pPr>
-        <w:rPr>
-          <w:rFonts w:ascii="Times New Roman" w:hAnsi="Times New Roman" w:cs="Times New Roman"/>
-          <w:sz w:val="28"/>
-          <w:szCs w:val="28"/>
-        </w:rPr>
-      </w:pPr>
-      <w:r>
-        <w:rPr>
-          <w:rFonts w:ascii="Times New Roman" w:hAnsi="Times New Roman" w:cs="Times New Roman"/>
-          <w:sz w:val="28"/>
-          <w:szCs w:val="28"/>
-        </w:rPr>
-        <w:t xml:space="preserve">Activities: </w:t>
-      </w:r>
-      <w:r>
-        <w:rPr>
-          <w:rFonts w:ascii="Times New Roman" w:hAnsi="Times New Roman" w:cs="Times New Roman"/>
-          <w:sz w:val="28"/>
-          <w:szCs w:val="28"/>
-        </w:rPr>
-        <w:t>Yale</w:t>
-      </w:r>
-      <w:r>
-        <w:rPr>
-          <w:rFonts w:ascii="Times New Roman" w:hAnsi="Times New Roman" w:cs="Times New Roman"/>
-          <w:sz w:val="28"/>
-          <w:szCs w:val="28"/>
-        </w:rPr>
-        <w:t xml:space="preserve"> Student Society, </w:t>
-      </w:r>
-      <w:r>
-        <w:rPr>
-          <w:rFonts w:ascii="Times New Roman" w:hAnsi="Times New Roman" w:cs="Times New Roman"/>
-          <w:i/>
-          <w:sz w:val="28"/>
-          <w:szCs w:val="28"/>
-        </w:rPr>
-        <w:t>Secretary;</w:t>
-      </w:r>
-      <w:r>
-        <w:rPr>
-          <w:rFonts w:ascii="Times New Roman" w:hAnsi="Times New Roman" w:cs="Times New Roman"/>
-          <w:sz w:val="28"/>
-          <w:szCs w:val="28"/>
-        </w:rPr>
-        <w:t xml:space="preserve"> Student Government: College Council, </w:t>
-      </w:r>
-      <w:r>
-        <w:rPr>
-          <w:rFonts w:ascii="Times New Roman" w:hAnsi="Times New Roman" w:cs="Times New Roman"/>
-          <w:i/>
-          <w:sz w:val="28"/>
-          <w:szCs w:val="28"/>
-        </w:rPr>
-        <w:t>Secretary</w:t>
-      </w:r>
-      <w:r>
-        <w:rPr>
-          <w:rFonts w:ascii="Times New Roman" w:hAnsi="Times New Roman" w:cs="Times New Roman"/>
-          <w:i/>
-          <w:sz w:val="28"/>
-          <w:szCs w:val="28"/>
-        </w:rPr>
-        <w:t xml:space="preserve"> &amp; Action Chair</w:t>
-      </w:r>
-      <w:r>
-        <w:rPr>
-          <w:rFonts w:ascii="Times New Roman" w:hAnsi="Times New Roman" w:cs="Times New Roman"/>
-          <w:sz w:val="28"/>
-          <w:szCs w:val="28"/>
-        </w:rPr>
-        <w:t>;</w:t>
-      </w:r>
-      <w:r>
-        <w:rPr>
-          <w:rFonts w:ascii="Times New Roman" w:hAnsi="Times New Roman" w:cs="Times New Roman"/>
-          <w:sz w:val="28"/>
-          <w:szCs w:val="28"/>
-        </w:rPr>
-        <w:t xml:space="preserve"> Yale Associated Student Union</w:t>
-      </w:r>
-      <w:r>
-        <w:rPr>
-          <w:rFonts w:ascii="Times New Roman" w:hAnsi="Times New Roman" w:cs="Times New Roman"/>
-          <w:sz w:val="28"/>
-          <w:szCs w:val="28"/>
-        </w:rPr>
-        <w:t xml:space="preserve">, </w:t>
-      </w:r>
-      <w:r>
-        <w:rPr>
-          <w:rFonts w:ascii="Times New Roman" w:hAnsi="Times New Roman" w:cs="Times New Roman"/>
-          <w:i/>
-          <w:sz w:val="28"/>
-          <w:szCs w:val="28"/>
-        </w:rPr>
-        <w:t>Board Member</w:t>
-      </w:r>
-    </w:p>
-    <w:p>
-      <w:pPr>
-        <w:rPr>
-          <w:rFonts w:ascii="Times New Roman" w:hAnsi="Times New Roman" w:cs="Times New Roman"/>
-          <w:sz w:val="28"/>
-          <w:szCs w:val="28"/>
-        </w:rPr>
-      </w:pPr>
-    </w:p>
-    <w:p>
-      <w:pPr>
-        <w:rPr>
-          <w:rFonts w:ascii="Times New Roman" w:hAnsi="Times New Roman" w:cs="Times New Roman"/>
-          <w:sz w:val="28"/>
-          <w:szCs w:val="28"/>
-        </w:rPr>
-      </w:pPr>
-      <w:r>
-        <w:rPr>
-          <w:rFonts w:ascii="Times New Roman" w:hAnsi="Times New Roman" w:cs="Times New Roman"/>
-          <w:b/>
-          <w:sz w:val="28"/>
-          <w:szCs w:val="28"/>
-        </w:rPr>
-        <w:t>EXPERIENCE</w:t>
-      </w:r>
-    </w:p>
-    <w:p>
-      <w:pPr>
-        <w:rPr>
-          <w:rFonts w:ascii="Times New Roman" w:hAnsi="Times New Roman" w:cs="Times New Roman"/>
-          <w:sz w:val="28"/>
-          <w:szCs w:val="28"/>
-        </w:rPr>
-      </w:pPr>
-      <w:r>
-        <w:rPr>
-          <w:rFonts w:ascii="Times New Roman" w:hAnsi="Times New Roman" w:cs="Times New Roman"/>
-          <w:b/>
-          <w:sz w:val="28"/>
-          <w:szCs w:val="28"/>
-        </w:rPr>
-        <w:t>Hale &amp; Dorr Legal Services Center</w:t>
-      </w:r>
-      <w:r>
-        <w:rPr>
-          <w:rFonts w:ascii="Times New Roman" w:hAnsi="Times New Roman" w:cs="Times New Roman"/>
-          <w:sz w:val="28"/>
-          <w:szCs w:val="28"/>
-        </w:rPr>
-        <w:t xml:space="preserve">, </w:t>
-      </w:r>
-      <w:r>
-        <w:rPr>
-          <w:rFonts w:ascii="Times New Roman" w:hAnsi="Times New Roman" w:cs="Times New Roman"/>
-          <w:sz w:val="28"/>
-          <w:szCs w:val="28"/>
-        </w:rPr>
-        <w:t>New Haven</w:t>
-      </w:r>
-      <w:r>
-        <w:rPr>
-          <w:rFonts w:ascii="Times New Roman" w:hAnsi="Times New Roman" w:cs="Times New Roman"/>
-          <w:sz w:val="28"/>
-          <w:szCs w:val="28"/>
-        </w:rPr>
-        <w:t xml:space="preserve">, </w:t>
-      </w:r>
-      <w:r>
-        <w:rPr>
-          <w:rFonts w:ascii="Times New Roman" w:hAnsi="Times New Roman" w:cs="Times New Roman"/>
-          <w:sz w:val="28"/>
-          <w:szCs w:val="28"/>
-        </w:rPr>
-        <w:t>CT</w:t>
+        <w:t>Cambridge, MA</w:t>
       </w:r>
       <w:r>
         <w:rPr>
@@ -509,7 +492,39 @@
           <w:sz w:val="28"/>
           <w:szCs w:val="28"/>
         </w:rPr>
-        <w:t>Represented low-income clients from the greater New Haven area in landlord-tenant litigation.</w:t>
+        <w:t>Represented low-inco</w:t>
+      </w:r>
+      <w:r>
+        <w:rPr>
+          <w:rFonts w:ascii="Times New Roman" w:hAnsi="Times New Roman" w:cs="Times New Roman"/>
+          <w:sz w:val="28"/>
+          <w:szCs w:val="28"/>
+        </w:rPr>
+        <w:t xml:space="preserve">me clients from the greater Cambridge and Boston </w:t>
+      </w:r>
+      <w:r>
+        <w:rPr>
+          <w:rFonts w:ascii="Times New Roman" w:hAnsi="Times New Roman" w:cs="Times New Roman"/>
+          <w:sz w:val="28"/>
+          <w:szCs w:val="28"/>
+        </w:rPr>
+        <w:t>area</w:t>
+      </w:r>
+      <w:r>
+        <w:rPr>
+          <w:rFonts w:ascii="Times New Roman" w:hAnsi="Times New Roman" w:cs="Times New Roman"/>
+          <w:sz w:val="28"/>
+          <w:szCs w:val="28"/>
+        </w:rPr>
+        <w:t>s</w:t>
+      </w:r>
+      <w:r>
+        <w:rPr>
+          <w:rFonts w:ascii="Times New Roman" w:hAnsi="Times New Roman" w:cs="Times New Roman"/>
+          <w:sz w:val="28"/>
+          <w:szCs w:val="28"/>
+        </w:rPr>
+        <w:t xml:space="preserve"> in landlord-tenant litigation.</w:t>
       </w:r>
     </w:p>
     <w:p>
@@ -614,23 +629,7 @@
           <w:sz w:val="28"/>
           <w:szCs w:val="28"/>
         </w:rPr>
-        <w:t>Revised freelance contrac</w:t>
-      </w:r>
-      <w:r>
-        <w:rPr>
-          <w:rFonts w:ascii="Times New Roman" w:hAnsi="Times New Roman" w:cs="Times New Roman"/>
-          <w:sz w:val="28"/>
-          <w:szCs w:val="28"/>
-        </w:rPr>
-        <w:t>t</w:t>
-      </w:r>
-      <w:r>
-        <w:rPr>
-          <w:rFonts w:ascii="Times New Roman" w:hAnsi="Times New Roman" w:cs="Times New Roman"/>
-          <w:sz w:val="28"/>
-          <w:szCs w:val="28"/>
-        </w:rPr>
-        <w:t>s and assisted with editorial closings</w:t>
+        <w:t>Revised freelance contracts and assisted with editorial closings</w:t>
       </w:r>
     </w:p>
     <w:p>
@@ -654,8 +653,6 @@
         </w:rPr>
         <w:t>Attended meetings with Governmental Review Processing Board and Magistrate Judge</w:t>
       </w:r>
-      <w:bookmarkStart w:id="0" w:name="_GoBack"/>
-      <w:bookmarkEnd w:id="0"/>
     </w:p>
     <w:p>
       <w:pPr>
@@ -847,7 +844,15 @@
           <w:sz w:val="28"/>
           <w:szCs w:val="28"/>
         </w:rPr>
-        <w:t xml:space="preserve">Yale </w:t>
+        <w:t>Harvard</w:t>
+      </w:r>
+      <w:r>
+        <w:rPr>
+          <w:rFonts w:ascii="Times New Roman" w:hAnsi="Times New Roman" w:cs="Times New Roman"/>
+          <w:sz w:val="28"/>
+          <w:szCs w:val="28"/>
+        </w:rPr>
+        <w:t xml:space="preserve"> </w:t>
       </w:r>
       <w:r>
         <w:rPr>
@@ -888,7 +893,7 @@
           <w:sz w:val="28"/>
           <w:szCs w:val="28"/>
         </w:rPr>
-        <w:t>Yale</w:t>
+        <w:t>Harvard</w:t>
       </w:r>
       <w:r>
         <w:rPr>
@@ -929,8 +934,10 @@
           <w:sz w:val="28"/>
           <w:szCs w:val="28"/>
         </w:rPr>
-        <w:t>Yale</w:t>
-      </w:r>
+        <w:t>Harvard</w:t>
+      </w:r>
+      <w:bookmarkStart w:id="0" w:name="_GoBack"/>
+      <w:bookmarkEnd w:id="0"/>
       <w:r>
         <w:rPr>
           <w:rFonts w:ascii="Times New Roman" w:hAnsi="Times New Roman" w:cs="Times New Roman"/>
